--- a/course reviews/Student_5_Course_200.docx
+++ b/course reviews/Student_5_Course_200.docx
@@ -4,28 +4,17 @@
   <w:body>
     <w:p>
       <w:r>
-        <w:t>Year of study: Junior</w:t>
+        <w:t>Year of study: Sophomore</w:t>
       </w:r>
     </w:p>
     <w:p>
       <w:r>
-        <w:t>Review for 200 level course:</w:t>
+        <w:t>CS 225 - Horrible course if you take it with Sir Jehangir. Grades are are easily attainable and the concepts itself are basic and easy to grasp, but the quizzes, classes and class resources like slides and the book itself are just of poor quality. Programming assignments are amazing though.</w:t>
       </w:r>
     </w:p>
     <w:p>
       <w:r>
-        <w:t xml:space="preserve">1) EE 240 Circuits 1 </w:t>
-        <w:br/>
-        <w:t>2) A</w:t>
-        <w:br/>
-        <w:t>3) the instructor made the course content very easy to grasp, but as the semester progressed the content got difficult. There were 9 quizzes, 4 assignments and a mid term and final.</w:t>
-        <w:br/>
-        <w:t>4) 3</w:t>
-      </w:r>
-    </w:p>
-    <w:p>
-      <w:r>
-        <w:t>Gpa: 3.30-3.60</w:t>
+        <w:t>Gpa: Never took one :(</w:t>
       </w:r>
     </w:p>
     <w:sectPr>

--- a/course reviews/Student_5_Course_200.docx
+++ b/course reviews/Student_5_Course_200.docx
@@ -9,12 +9,30 @@
     </w:p>
     <w:p>
       <w:r>
-        <w:t>CS 225 - Horrible course if you take it with Sir Jehangir. Grades are are easily attainable and the concepts itself are basic and easy to grasp, but the quizzes, classes and class resources like slides and the book itself are just of poor quality. Programming assignments are amazing though.</w:t>
+        <w:t>Semesters offered: Fall</w:t>
       </w:r>
     </w:p>
     <w:p>
       <w:r>
-        <w:t>Gpa: Never took one :(</w:t>
+        <w:t>Course aliases: Cs200, OOP, Object oriented Programming</w:t>
+      </w:r>
+    </w:p>
+    <w:p>
+      <w:r>
+        <w:t>Course review:</w:t>
+        <w:br/>
+        <w:t>1) OOP - Cs 200</w:t>
+        <w:br/>
+        <w:t>2) A</w:t>
+        <w:br/>
+        <w:t>3) Workload was pretty extensive with so many components including weekly quizzes and labs and 2 mids and assignments. Instructor was good.</w:t>
+        <w:br/>
+        <w:t>4) 4</w:t>
+      </w:r>
+    </w:p>
+    <w:p>
+      <w:r>
+        <w:t>GPA: 3.30-3.60</w:t>
       </w:r>
     </w:p>
     <w:sectPr>
